--- a/HW3.docx
+++ b/HW3.docx
@@ -26,15 +26,7 @@
           <w:sz w:val="32"/>
           <w:szCs w:val="32"/>
         </w:rPr>
-        <w:t xml:space="preserve"> HW #</w:t>
-      </w:r>
-      <w:r>
-        <w:rPr>
-          <w:rFonts w:ascii="CMU Serif Roman" w:hAnsi="CMU Serif Roman" w:cs="CMU Serif Roman"/>
-          <w:sz w:val="32"/>
-          <w:szCs w:val="32"/>
-        </w:rPr>
-        <w:t>3</w:t>
+        <w:t xml:space="preserve"> HW #3</w:t>
       </w:r>
     </w:p>
     <w:p>
@@ -56,47 +48,7 @@
           <w:sz w:val="32"/>
           <w:szCs w:val="32"/>
         </w:rPr>
-        <w:t xml:space="preserve">Due </w:t>
-      </w:r>
-      <w:r>
-        <w:rPr>
-          <w:rFonts w:ascii="CMU Serif Roman" w:hAnsi="CMU Serif Roman" w:cs="CMU Serif Roman"/>
-          <w:b/>
-          <w:bCs/>
-          <w:sz w:val="32"/>
-          <w:szCs w:val="32"/>
-        </w:rPr>
-        <w:t>10</w:t>
-      </w:r>
-      <w:r>
-        <w:rPr>
-          <w:rFonts w:ascii="CMU Serif Roman" w:hAnsi="CMU Serif Roman" w:cs="CMU Serif Roman"/>
-          <w:b/>
-          <w:bCs/>
-          <w:sz w:val="32"/>
-          <w:szCs w:val="32"/>
-        </w:rPr>
-        <w:t>/</w:t>
-      </w:r>
-      <w:r>
-        <w:rPr>
-          <w:rFonts w:ascii="CMU Serif Roman" w:hAnsi="CMU Serif Roman" w:cs="CMU Serif Roman"/>
-          <w:b/>
-          <w:bCs/>
-          <w:sz w:val="32"/>
-          <w:szCs w:val="32"/>
-        </w:rPr>
-        <w:t>8</w:t>
-      </w:r>
-      <w:r>
-        <w:rPr>
-          <w:rFonts w:ascii="CMU Serif Roman" w:hAnsi="CMU Serif Roman" w:cs="CMU Serif Roman"/>
-          <w:b/>
-          <w:bCs/>
-          <w:sz w:val="32"/>
-          <w:szCs w:val="32"/>
-        </w:rPr>
-        <w:t>/2024 by 11:59 pm PT</w:t>
+        <w:t>Due 10/8/2024 by 11:59 pm PT</w:t>
       </w:r>
     </w:p>
     <w:p>
@@ -123,6 +75,14 @@
           <w:szCs w:val="28"/>
         </w:rPr>
         <w:t xml:space="preserve">Note that points will be deducted if you </w:t>
+      </w:r>
+      <w:r>
+        <w:rPr>
+          <w:rFonts w:ascii="CMU Serif Roman" w:hAnsi="CMU Serif Roman" w:cs="CMU Serif Roman"/>
+          <w:sz w:val="28"/>
+          <w:szCs w:val="28"/>
+        </w:rPr>
+        <w:t>fail to</w:t>
       </w:r>
     </w:p>
     <w:p>
@@ -144,7 +104,15 @@
           <w:sz w:val="28"/>
           <w:szCs w:val="28"/>
         </w:rPr>
-        <w:t>Do not submit code for coding problems</w:t>
+        <w:t>Su</w:t>
+      </w:r>
+      <w:r>
+        <w:rPr>
+          <w:rFonts w:ascii="CMU Serif Roman" w:hAnsi="CMU Serif Roman" w:cs="CMU Serif Roman"/>
+          <w:sz w:val="28"/>
+          <w:szCs w:val="28"/>
+        </w:rPr>
+        <w:t>bmit code for coding problems</w:t>
       </w:r>
     </w:p>
     <w:p>
@@ -166,8 +134,26 @@
           <w:sz w:val="28"/>
           <w:szCs w:val="28"/>
         </w:rPr>
-        <w:t>Do not assign pages to the corresponding problem in Gradescope</w:t>
+        <w:t>A</w:t>
       </w:r>
+      <w:r>
+        <w:rPr>
+          <w:rFonts w:ascii="CMU Serif Roman" w:hAnsi="CMU Serif Roman" w:cs="CMU Serif Roman"/>
+          <w:sz w:val="28"/>
+          <w:szCs w:val="28"/>
+        </w:rPr>
+        <w:t xml:space="preserve">ssign pages to the corresponding problem in </w:t>
+      </w:r>
+      <w:proofErr w:type="spellStart"/>
+      <w:r>
+        <w:rPr>
+          <w:rFonts w:ascii="CMU Serif Roman" w:hAnsi="CMU Serif Roman" w:cs="CMU Serif Roman"/>
+          <w:sz w:val="28"/>
+          <w:szCs w:val="28"/>
+        </w:rPr>
+        <w:t>Gradescope</w:t>
+      </w:r>
+      <w:proofErr w:type="spellEnd"/>
     </w:p>
     <w:p>
       <w:pPr>
@@ -214,7 +200,29 @@
           <w:sz w:val="28"/>
           <w:szCs w:val="28"/>
         </w:rPr>
-        <w:t>A First Course In Causal Inference</w:t>
+        <w:t xml:space="preserve">A First Course </w:t>
+      </w:r>
+      <w:proofErr w:type="gramStart"/>
+      <w:r>
+        <w:rPr>
+          <w:rFonts w:ascii="CMU Serif Roman" w:hAnsi="CMU Serif Roman" w:cs="CMU Serif Roman"/>
+          <w:i/>
+          <w:iCs/>
+          <w:sz w:val="28"/>
+          <w:szCs w:val="28"/>
+        </w:rPr>
+        <w:t>In</w:t>
+      </w:r>
+      <w:proofErr w:type="gramEnd"/>
+      <w:r>
+        <w:rPr>
+          <w:rFonts w:ascii="CMU Serif Roman" w:hAnsi="CMU Serif Roman" w:cs="CMU Serif Roman"/>
+          <w:i/>
+          <w:iCs/>
+          <w:sz w:val="28"/>
+          <w:szCs w:val="28"/>
+        </w:rPr>
+        <w:t xml:space="preserve"> Causal Inference</w:t>
       </w:r>
     </w:p>
     <w:p>
@@ -235,6 +243,9 @@
       </w:pPr>
       <w:r>
         <w:t xml:space="preserve">Problem </w:t>
+      </w:r>
+      <w:r>
+        <w:t>7.4</w:t>
       </w:r>
     </w:p>
     <w:p>
